--- a/fichas/nm_ufba_programa_administracao_modalidade_academico_area_1_nota_muitobom_notafinal_5.docx
+++ b/fichas/nm_ufba_programa_administracao_modalidade_academico_area_1_nota_muitobom_notafinal_5.docx
@@ -1,7 +1,179 @@
 
 <file path=word/document.xml><?xml version="1.0" encoding="utf-8"?>
-<w:document xmlns:wpc="http://schemas.microsoft.com/office/word/2010/wordprocessingCanvas" xmlns:cx="http://schemas.microsoft.com/office/drawing/2014/chartex" xmlns:cx1="http://schemas.microsoft.com/office/drawing/2015/9/8/chartex" xmlns:cx2="http://schemas.microsoft.com/office/drawing/2015/10/21/chartex" xmlns:cx3="http://schemas.microsoft.com/office/drawing/2016/5/9/chartex" xmlns:cx4="http://schemas.microsoft.com/office/drawing/2016/5/10/chartex" xmlns:cx5="http://schemas.microsoft.com/office/drawing/2016/5/11/chartex" xmlns:cx6="http://schemas.microsoft.com/office/drawing/2016/5/12/chartex" xmlns:cx7="http://schemas.microsoft.com/office/drawing/2016/5/13/chartex" xmlns:cx8="http://schemas.microsoft.com/office/drawing/2016/5/14/chartex" xmlns:mc="http://schemas.openxmlformats.org/markup-compatibility/2006" xmlns:aink="http://schemas.microsoft.com/office/drawing/2016/ink" xmlns:am3d="http://schemas.microsoft.com/office/drawing/2017/model3d" xmlns:o="urn:schemas-microsoft-com:office:office" xmlns:oel="http://schemas.microsoft.com/office/2019/extlst" xmlns:r="http://schemas.openxmlformats.org/officeDocument/2006/relationships" xmlns:m="http://schemas.openxmlformats.org/officeDocument/2006/math" xmlns:v="urn:schemas-microsoft-com:vml" xmlns:wp14="http://schemas.microsoft.com/office/word/2010/wordprocessingDrawing" xmlns:wp="http://schemas.openxmlformats.org/drawingml/2006/wordprocessingDrawing" xmlns:w10="urn:schemas-microsoft-com:office:word" xmlns:w="http://schemas.openxmlformats.org/wordprocessingml/2006/main" xmlns:w14="http://schemas.microsoft.com/office/word/2010/wordml" xmlns:w15="http://schemas.microsoft.com/office/word/2012/wordml" xmlns:w16cex="http://schemas.microsoft.com/office/word/2018/wordml/cex" xmlns:w16cid="http://schemas.microsoft.com/office/word/2016/wordml/cid" xmlns:w16="http://schemas.microsoft.com/office/word/2018/wordml" xmlns:w16du="http://schemas.microsoft.com/office/word/2023/wordml/word16du" xmlns:w16sdtdh="http://schemas.microsoft.com/office/word/2020/wordml/sdtdatahash" xmlns:w16se="http://schemas.microsoft.com/office/word/2015/wordml/symex" xmlns:wpg="http://schemas.microsoft.com/office/word/2010/wordprocessingGroup" xmlns:wpi="http://schemas.microsoft.com/office/word/2010/wordprocessingInk" xmlns:wne="http://schemas.microsoft.com/office/word/2006/wordml" xmlns:wps="http://schemas.microsoft.com/office/word/2010/wordprocessingShape" mc:Ignorable="w14 w15 w16se w16cid w16 w16cex w16sdtdh wp14">
+<w:document xmlns:wpc="http://schemas.microsoft.com/office/word/2010/wordprocessingCanvas" xmlns:cx="http://schemas.microsoft.com/office/drawing/2014/chartex" xmlns:cx1="http://schemas.microsoft.com/office/drawing/2015/9/8/chartex" xmlns:cx2="http://schemas.microsoft.com/office/drawing/2015/10/21/chartex" xmlns:cx3="http://schemas.microsoft.com/office/drawing/2016/5/9/chartex" xmlns:cx4="http://schemas.microsoft.com/office/drawing/2016/5/10/chartex" xmlns:cx5="http://schemas.microsoft.com/office/drawing/2016/5/11/chartex" xmlns:cx6="http://schemas.microsoft.com/office/drawing/2016/5/12/chartex" xmlns:cx7="http://schemas.microsoft.com/office/drawing/2016/5/13/chartex" xmlns:cx8="http://schemas.microsoft.com/office/drawing/2016/5/14/chartex" xmlns:mc="http://schemas.openxmlformats.org/markup-compatibility/2006" xmlns:aink="http://schemas.microsoft.com/office/drawing/2016/ink" xmlns:am3d="http://schemas.microsoft.com/office/drawing/2017/model3d" xmlns:o="urn:schemas-microsoft-com:office:office" xmlns:oel="http://schemas.microsoft.com/office/2019/extlst" xmlns:r="http://schemas.openxmlformats.org/officeDocument/2006/relationships" xmlns:m="http://schemas.openxmlformats.org/officeDocument/2006/math" xmlns:v="urn:schemas-microsoft-com:vml" xmlns:wp14="http://schemas.microsoft.com/office/word/2010/wordprocessingDrawing" xmlns:wp="http://schemas.openxmlformats.org/drawingml/2006/wordprocessingDrawing" xmlns:w10="urn:schemas-microsoft-com:office:word" xmlns:w="http://schemas.openxmlformats.org/wordprocessingml/2006/main" xmlns:w14="http://schemas.microsoft.com/office/word/2010/wordml" xmlns:w15="http://schemas.microsoft.com/office/word/2012/wordml" xmlns:w16cex="http://schemas.microsoft.com/office/word/2018/wordml/cex" xmlns:w16cid="http://schemas.microsoft.com/office/word/2016/wordml/cid" xmlns:w16="http://schemas.microsoft.com/office/word/2018/wordml" xmlns:w16sdtdh="http://schemas.microsoft.com/office/word/2020/wordml/sdtdatahash" xmlns:w16se="http://schemas.microsoft.com/office/word/2015/wordml/symex" xmlns:wpg="http://schemas.microsoft.com/office/word/2010/wordprocessingGroup" xmlns:wpi="http://schemas.microsoft.com/office/word/2010/wordprocessingInk" xmlns:wne="http://schemas.microsoft.com/office/word/2006/wordml" xmlns:wps="http://schemas.microsoft.com/office/word/2010/wordprocessingShape" mc:Ignorable="w14 w15 w16se w16cid w16 w16cex w16sdtdh wp14">
   <w:body>
+    <w:p>
+      <w:pPr>
+        <w:suppressAutoHyphens w:val="0"/>
+        <w:autoSpaceDE w:val="0"/>
+        <w:autoSpaceDN w:val="0"/>
+        <w:adjustRightInd w:val="0"/>
+        <w:spacing w:after="0" w:line="240" w:lineRule="auto"/>
+        <w:rPr>
+          <w:rFonts w:ascii="Arial" w:hAnsi="Arial" w:cs="Arial"/>
+          <w:lang w:val="pt-BR"/>
+        </w:rPr>
+      </w:pPr>
+      <w:r>
+        <w:rPr>
+          <w:rFonts w:ascii="Arial" w:hAnsi="Arial" w:cs="Arial"/>
+          <w:lang w:val="pt-BR"/>
+        </w:rPr>
+        <w:t>O Programa iniciou suas atividades com o curso de mestrado em administração, em 1984 e em 1993 iniciou o curso de doutorado. Está estruturado em três áreas de concentração – “administração pública e governança”; “organização, poder e gestão” e “tecnologia, inovação e competitividade” com uma linha de pesquisa associada a cada uma das áreas. As linhas de pesquisa são: “gestão de instituições, finanças e políticas públicas”, “poderes locais, organizações e gestão” e “gestão de tecnologia, inovação e</w:t>
+      </w:r>
+    </w:p>
+    <w:p>
+      <w:pPr>
+        <w:suppressAutoHyphens w:val="0"/>
+        <w:autoSpaceDE w:val="0"/>
+        <w:autoSpaceDN w:val="0"/>
+        <w:adjustRightInd w:val="0"/>
+        <w:spacing w:after="0" w:line="240" w:lineRule="auto"/>
+        <w:rPr>
+          <w:rFonts w:ascii="Arial" w:hAnsi="Arial" w:cs="Arial"/>
+          <w:lang w:val="pt-BR"/>
+        </w:rPr>
+      </w:pPr>
+      <w:r>
+        <w:rPr>
+          <w:rFonts w:ascii="Arial" w:hAnsi="Arial" w:cs="Arial"/>
+          <w:lang w:val="pt-BR"/>
+        </w:rPr>
+        <w:t>competitividade”. Cada linha tem, pelo menos, quatro docentes permanentes associados. Os objetivos do Programa estão adequadamente definidos, as linhas de pesquisa são atuais, coerentes e consistentes, expressando a especificidade da produção do conhecimento produzido.</w:t>
+      </w:r>
+    </w:p>
+    <w:p>
+      <w:pPr>
+        <w:suppressAutoHyphens w:val="0"/>
+        <w:autoSpaceDE w:val="0"/>
+        <w:autoSpaceDN w:val="0"/>
+        <w:adjustRightInd w:val="0"/>
+        <w:spacing w:after="0" w:line="240" w:lineRule="auto"/>
+        <w:rPr>
+          <w:rFonts w:ascii="Arial" w:hAnsi="Arial" w:cs="Arial"/>
+          <w:lang w:val="pt-BR"/>
+        </w:rPr>
+      </w:pPr>
+    </w:p>
+    <w:p>
+      <w:pPr>
+        <w:suppressAutoHyphens w:val="0"/>
+        <w:autoSpaceDE w:val="0"/>
+        <w:autoSpaceDN w:val="0"/>
+        <w:adjustRightInd w:val="0"/>
+        <w:spacing w:after="0" w:line="240" w:lineRule="auto"/>
+        <w:rPr>
+          <w:rFonts w:ascii="Arial" w:hAnsi="Arial" w:cs="Arial"/>
+          <w:lang w:val="pt-BR"/>
+        </w:rPr>
+      </w:pPr>
+      <w:r>
+        <w:rPr>
+          <w:rFonts w:ascii="Arial" w:hAnsi="Arial" w:cs="Arial"/>
+          <w:lang w:val="pt-BR"/>
+        </w:rPr>
+        <w:t>Os projetos de pesquisa têm coerência com as linhas de pesquisa e estão relativamente bem distribuídos entre elas. A estrutura curricular abriga um conjunto de disciplinas que evidenciam o estado da arte dos temas propostos e as referências bibliográficas de algumas disciplinas não estão atualizadas, fato que já tinha sido constatado na última avaliação trienal. Um Núcleo de Apoio à Pesquisa e à Publicação organizou cursos de curta duração para tratar de metodologias qualitativas e quantitativas, incluindo o uso de softwares, que complementam as disciplinas de método da grade curricular.</w:t>
+      </w:r>
+    </w:p>
+    <w:p>
+      <w:pPr>
+        <w:suppressAutoHyphens w:val="0"/>
+        <w:autoSpaceDE w:val="0"/>
+        <w:autoSpaceDN w:val="0"/>
+        <w:adjustRightInd w:val="0"/>
+        <w:spacing w:after="0" w:line="240" w:lineRule="auto"/>
+        <w:rPr>
+          <w:rFonts w:ascii="Arial" w:hAnsi="Arial" w:cs="Arial"/>
+          <w:lang w:val="pt-BR"/>
+        </w:rPr>
+      </w:pPr>
+    </w:p>
+    <w:p>
+      <w:pPr>
+        <w:suppressAutoHyphens w:val="0"/>
+        <w:autoSpaceDE w:val="0"/>
+        <w:autoSpaceDN w:val="0"/>
+        <w:adjustRightInd w:val="0"/>
+        <w:spacing w:after="0" w:line="240" w:lineRule="auto"/>
+        <w:rPr>
+          <w:rFonts w:ascii="Arial" w:hAnsi="Arial" w:cs="Arial"/>
+          <w:lang w:val="pt-BR"/>
+        </w:rPr>
+      </w:pPr>
+      <w:r>
+        <w:rPr>
+          <w:rFonts w:ascii="Arial" w:hAnsi="Arial" w:cs="Arial"/>
+          <w:lang w:val="pt-BR"/>
+        </w:rPr>
+        <w:t>O Programa apresenta o planejamento com vistas ao seu desenvolvimento, especificamente no que diz respeito à internacionalização, destacando-se o estímulo para realização de doutorado sanduíche, pós-doutoramento no exterior e identificação de novos parceiros acadêmicos. São descritos os convênios interinstitucionais e seus produtos já alcançados.</w:t>
+      </w:r>
+    </w:p>
+    <w:p>
+      <w:pPr>
+        <w:suppressAutoHyphens w:val="0"/>
+        <w:autoSpaceDE w:val="0"/>
+        <w:autoSpaceDN w:val="0"/>
+        <w:adjustRightInd w:val="0"/>
+        <w:spacing w:after="0" w:line="240" w:lineRule="auto"/>
+        <w:rPr>
+          <w:rFonts w:ascii="Arial" w:hAnsi="Arial" w:cs="Arial"/>
+          <w:lang w:val="pt-BR"/>
+        </w:rPr>
+      </w:pPr>
+    </w:p>
+    <w:p>
+      <w:pPr>
+        <w:suppressAutoHyphens w:val="0"/>
+        <w:autoSpaceDE w:val="0"/>
+        <w:autoSpaceDN w:val="0"/>
+        <w:adjustRightInd w:val="0"/>
+        <w:spacing w:after="0" w:line="240" w:lineRule="auto"/>
+        <w:rPr>
+          <w:rFonts w:ascii="Arial" w:hAnsi="Arial" w:cs="Arial"/>
+          <w:lang w:val="pt-BR"/>
+        </w:rPr>
+      </w:pPr>
+      <w:r>
+        <w:rPr>
+          <w:rFonts w:ascii="Arial" w:hAnsi="Arial" w:cs="Arial"/>
+          <w:lang w:val="pt-BR"/>
+        </w:rPr>
+        <w:t>O Programa apresenta um plano de atualização e renovação do corpo docente permanente mediante concurso público.</w:t>
+      </w:r>
+    </w:p>
+    <w:p>
+      <w:pPr>
+        <w:suppressAutoHyphens w:val="0"/>
+        <w:autoSpaceDE w:val="0"/>
+        <w:autoSpaceDN w:val="0"/>
+        <w:adjustRightInd w:val="0"/>
+        <w:spacing w:after="0" w:line="240" w:lineRule="auto"/>
+        <w:rPr>
+          <w:rFonts w:ascii="Arial" w:hAnsi="Arial" w:cs="Arial"/>
+          <w:lang w:val="pt-BR"/>
+        </w:rPr>
+      </w:pPr>
+    </w:p>
+    <w:p>
+      <w:pPr>
+        <w:suppressAutoHyphens w:val="0"/>
+        <w:autoSpaceDE w:val="0"/>
+        <w:autoSpaceDN w:val="0"/>
+        <w:adjustRightInd w:val="0"/>
+        <w:spacing w:after="0" w:line="240" w:lineRule="auto"/>
+        <w:rPr>
+          <w:rFonts w:ascii="Arial" w:hAnsi="Arial" w:cs="Arial"/>
+          <w:lang w:val="pt-BR"/>
+        </w:rPr>
+      </w:pPr>
+      <w:r>
+        <w:rPr>
+          <w:rFonts w:ascii="Arial" w:hAnsi="Arial" w:cs="Arial"/>
+          <w:lang w:val="pt-BR"/>
+        </w:rPr>
+        <w:t>A infraestrutura para pesquisa e ensino é adequada e compatível com o tamanho e especificidade do Programa de formação discente. São 21 salas disponíveis, gabinetes para todos os professores permanentes, além de sala de reunião e estudo. Existe acesso para base de periódicos e de dados.</w:t>
+      </w:r>
+    </w:p>
     <w:p>
       <w:pPr>
         <w:suppressAutoHyphens w:val="0"/>
@@ -16,245 +188,6 @@
           <w:lang w:val="pt-BR"/>
         </w:rPr>
       </w:pPr>
-      <w:r>
-        <w:rPr>
-          <w:rFonts w:ascii="Arial" w:hAnsi="Arial" w:cs="Arial"/>
-          <w:b/>
-          <w:bCs/>
-          <w:lang w:val="pt-BR"/>
-        </w:rPr>
-        <w:t>Justificativa</w:t>
-      </w:r>
-    </w:p>
-    <w:p>
-      <w:pPr>
-        <w:suppressAutoHyphens w:val="0"/>
-        <w:autoSpaceDE w:val="0"/>
-        <w:autoSpaceDN w:val="0"/>
-        <w:adjustRightInd w:val="0"/>
-        <w:spacing w:after="0" w:line="240" w:lineRule="auto"/>
-        <w:rPr>
-          <w:rFonts w:ascii="Arial" w:hAnsi="Arial" w:cs="Arial"/>
-          <w:lang w:val="pt-BR"/>
-        </w:rPr>
-      </w:pPr>
-      <w:r>
-        <w:rPr>
-          <w:rFonts w:ascii="Arial" w:hAnsi="Arial" w:cs="Arial"/>
-          <w:lang w:val="pt-BR"/>
-        </w:rPr>
-        <w:t>O Programa iniciou suas atividades com o curso de mestrado em administração, em 1984 e em 1993 iniciou o curso de doutorado. Está estruturado em três áreas de concentração – “administração pública e governança”; “organização, poder e gestão” e “tecnologia, inovação e competitividade” com uma linha de pesquisa associada a cada uma das áreas. As linhas de pesquisa são: “gestão de instituições, finanças e políticas públicas”, “poderes locais, organizações e gestão” e “gestão de tecnologia, inovação e</w:t>
-      </w:r>
-    </w:p>
-    <w:p>
-      <w:pPr>
-        <w:suppressAutoHyphens w:val="0"/>
-        <w:autoSpaceDE w:val="0"/>
-        <w:autoSpaceDN w:val="0"/>
-        <w:adjustRightInd w:val="0"/>
-        <w:spacing w:after="0" w:line="240" w:lineRule="auto"/>
-        <w:rPr>
-          <w:rFonts w:ascii="Arial" w:hAnsi="Arial" w:cs="Arial"/>
-          <w:lang w:val="pt-BR"/>
-        </w:rPr>
-      </w:pPr>
-      <w:r>
-        <w:rPr>
-          <w:rFonts w:ascii="Arial" w:hAnsi="Arial" w:cs="Arial"/>
-          <w:lang w:val="pt-BR"/>
-        </w:rPr>
-        <w:t>competitividade”. Cada linha tem, pelo menos, quatro docentes permanentes associados. Os objetivos do Programa estão adequadamente definidos, as linhas de pesquisa são atuais, coerentes e consistentes, expressando a especificidade da produção do conhecimento produzido.</w:t>
-      </w:r>
-    </w:p>
-    <w:p>
-      <w:pPr>
-        <w:suppressAutoHyphens w:val="0"/>
-        <w:autoSpaceDE w:val="0"/>
-        <w:autoSpaceDN w:val="0"/>
-        <w:adjustRightInd w:val="0"/>
-        <w:spacing w:after="0" w:line="240" w:lineRule="auto"/>
-        <w:rPr>
-          <w:rFonts w:ascii="Arial" w:hAnsi="Arial" w:cs="Arial"/>
-          <w:lang w:val="pt-BR"/>
-        </w:rPr>
-      </w:pPr>
-    </w:p>
-    <w:p>
-      <w:pPr>
-        <w:suppressAutoHyphens w:val="0"/>
-        <w:autoSpaceDE w:val="0"/>
-        <w:autoSpaceDN w:val="0"/>
-        <w:adjustRightInd w:val="0"/>
-        <w:spacing w:after="0" w:line="240" w:lineRule="auto"/>
-        <w:rPr>
-          <w:rFonts w:ascii="Arial" w:hAnsi="Arial" w:cs="Arial"/>
-          <w:lang w:val="pt-BR"/>
-        </w:rPr>
-      </w:pPr>
-      <w:r>
-        <w:rPr>
-          <w:rFonts w:ascii="Arial" w:hAnsi="Arial" w:cs="Arial"/>
-          <w:lang w:val="pt-BR"/>
-        </w:rPr>
-        <w:t>Os projetos de pesquisa têm coerência com as linhas de pesquisa e estão relativamente bem distribuídos entre elas. A estrutura curricular abriga um conjunto de disciplinas que evidenciam o estado da arte dos temas propostos e as referências bibliográficas de algumas disciplinas não estão atualizadas, fato que já tinha sido constatado na última avaliação trienal. Um Núcleo de Apoio à Pesquisa e à Publicação organizou cursos de curta duração para tratar de metodologias qualitativas e quantitativas, incluindo o uso de softwares, que complementam as disciplinas de método da grade curricular.</w:t>
-      </w:r>
-    </w:p>
-    <w:p>
-      <w:pPr>
-        <w:suppressAutoHyphens w:val="0"/>
-        <w:autoSpaceDE w:val="0"/>
-        <w:autoSpaceDN w:val="0"/>
-        <w:adjustRightInd w:val="0"/>
-        <w:spacing w:after="0" w:line="240" w:lineRule="auto"/>
-        <w:rPr>
-          <w:rFonts w:ascii="Arial" w:hAnsi="Arial" w:cs="Arial"/>
-          <w:lang w:val="pt-BR"/>
-        </w:rPr>
-      </w:pPr>
-    </w:p>
-    <w:p>
-      <w:pPr>
-        <w:suppressAutoHyphens w:val="0"/>
-        <w:autoSpaceDE w:val="0"/>
-        <w:autoSpaceDN w:val="0"/>
-        <w:adjustRightInd w:val="0"/>
-        <w:spacing w:after="0" w:line="240" w:lineRule="auto"/>
-        <w:rPr>
-          <w:rFonts w:ascii="Arial" w:hAnsi="Arial" w:cs="Arial"/>
-          <w:lang w:val="pt-BR"/>
-        </w:rPr>
-      </w:pPr>
-      <w:r>
-        <w:rPr>
-          <w:rFonts w:ascii="Arial" w:hAnsi="Arial" w:cs="Arial"/>
-          <w:lang w:val="pt-BR"/>
-        </w:rPr>
-        <w:t>O Programa apresenta o planejamento com vistas ao seu desenvolvimento, especificamente no que diz respeito à internacionalização, destacando-se o estímulo para realização de doutorado sanduíche, pós-doutoramento no exterior e identificação de novos parceiros acadêmicos. São descritos os convênios interinstitucionais e seus produtos já alcançados.</w:t>
-      </w:r>
-    </w:p>
-    <w:p>
-      <w:pPr>
-        <w:suppressAutoHyphens w:val="0"/>
-        <w:autoSpaceDE w:val="0"/>
-        <w:autoSpaceDN w:val="0"/>
-        <w:adjustRightInd w:val="0"/>
-        <w:spacing w:after="0" w:line="240" w:lineRule="auto"/>
-        <w:rPr>
-          <w:rFonts w:ascii="Arial" w:hAnsi="Arial" w:cs="Arial"/>
-          <w:lang w:val="pt-BR"/>
-        </w:rPr>
-      </w:pPr>
-    </w:p>
-    <w:p>
-      <w:pPr>
-        <w:suppressAutoHyphens w:val="0"/>
-        <w:autoSpaceDE w:val="0"/>
-        <w:autoSpaceDN w:val="0"/>
-        <w:adjustRightInd w:val="0"/>
-        <w:spacing w:after="0" w:line="240" w:lineRule="auto"/>
-        <w:rPr>
-          <w:rFonts w:ascii="Arial" w:hAnsi="Arial" w:cs="Arial"/>
-          <w:lang w:val="pt-BR"/>
-        </w:rPr>
-      </w:pPr>
-      <w:r>
-        <w:rPr>
-          <w:rFonts w:ascii="Arial" w:hAnsi="Arial" w:cs="Arial"/>
-          <w:lang w:val="pt-BR"/>
-        </w:rPr>
-        <w:t>O Programa apresenta um plano de atualização e renovação do corpo docente permanente mediante concurso público.</w:t>
-      </w:r>
-    </w:p>
-    <w:p>
-      <w:pPr>
-        <w:suppressAutoHyphens w:val="0"/>
-        <w:autoSpaceDE w:val="0"/>
-        <w:autoSpaceDN w:val="0"/>
-        <w:adjustRightInd w:val="0"/>
-        <w:spacing w:after="0" w:line="240" w:lineRule="auto"/>
-        <w:rPr>
-          <w:rFonts w:ascii="Arial" w:hAnsi="Arial" w:cs="Arial"/>
-          <w:lang w:val="pt-BR"/>
-        </w:rPr>
-      </w:pPr>
-    </w:p>
-    <w:p>
-      <w:pPr>
-        <w:suppressAutoHyphens w:val="0"/>
-        <w:autoSpaceDE w:val="0"/>
-        <w:autoSpaceDN w:val="0"/>
-        <w:adjustRightInd w:val="0"/>
-        <w:spacing w:after="0" w:line="240" w:lineRule="auto"/>
-        <w:rPr>
-          <w:rFonts w:ascii="Arial" w:hAnsi="Arial" w:cs="Arial"/>
-          <w:lang w:val="pt-BR"/>
-        </w:rPr>
-      </w:pPr>
-      <w:r>
-        <w:rPr>
-          <w:rFonts w:ascii="Arial" w:hAnsi="Arial" w:cs="Arial"/>
-          <w:lang w:val="pt-BR"/>
-        </w:rPr>
-        <w:t>A infraestrutura para pesquisa e ensino é adequada e compatível com o tamanho e especificidade do Programa de formação discente. São 21 salas disponíveis, gabinetes para todos os professores permanentes, além de sala de reunião e estudo. Existe acesso para base de periódicos e de dados.</w:t>
-      </w:r>
-    </w:p>
-    <w:p>
-      <w:pPr>
-        <w:suppressAutoHyphens w:val="0"/>
-        <w:autoSpaceDE w:val="0"/>
-        <w:autoSpaceDN w:val="0"/>
-        <w:adjustRightInd w:val="0"/>
-        <w:spacing w:after="0" w:line="240" w:lineRule="auto"/>
-        <w:rPr>
-          <w:rFonts w:ascii="Arial" w:hAnsi="Arial" w:cs="Arial"/>
-          <w:b/>
-          <w:bCs/>
-          <w:lang w:val="pt-BR"/>
-        </w:rPr>
-      </w:pPr>
-    </w:p>
-    <w:p>
-      <w:pPr>
-        <w:suppressAutoHyphens w:val="0"/>
-        <w:autoSpaceDE w:val="0"/>
-        <w:autoSpaceDN w:val="0"/>
-        <w:adjustRightInd w:val="0"/>
-        <w:spacing w:after="0" w:line="240" w:lineRule="auto"/>
-        <w:rPr>
-          <w:rFonts w:ascii="Arial" w:hAnsi="Arial" w:cs="Arial"/>
-          <w:b/>
-          <w:bCs/>
-          <w:lang w:val="pt-BR"/>
-        </w:rPr>
-      </w:pPr>
-      <w:r>
-        <w:rPr>
-          <w:rFonts w:ascii="Arial" w:hAnsi="Arial" w:cs="Arial"/>
-          <w:b/>
-          <w:bCs/>
-          <w:lang w:val="pt-BR"/>
-        </w:rPr>
-        <w:t>Justificativa Reconsideração</w:t>
-      </w:r>
-    </w:p>
-    <w:p>
-      <w:pPr>
-        <w:suppressAutoHyphens w:val="0"/>
-        <w:autoSpaceDE w:val="0"/>
-        <w:autoSpaceDN w:val="0"/>
-        <w:adjustRightInd w:val="0"/>
-        <w:spacing w:after="0" w:line="240" w:lineRule="auto"/>
-        <w:rPr>
-          <w:u w:val="single"/>
-        </w:rPr>
-      </w:pPr>
-      <w:r>
-        <w:rPr>
-          <w:rFonts w:ascii="Arial" w:hAnsi="Arial" w:cs="Arial"/>
-          <w:lang w:val="pt-BR"/>
-        </w:rPr>
-        <w:t>Nada a acrescentar.</w:t>
-      </w:r>
     </w:p>
     <w:sectPr>
       <w:pgSz w:w="12240" w:h="15840"/>
@@ -268,7 +201,7 @@
 </file>
 
 <file path=word/numbering.xml><?xml version="1.0" encoding="utf-8"?>
-<w:numbering xmlns:wpc="http://schemas.microsoft.com/office/word/2010/wordprocessingCanvas" xmlns:cx="http://schemas.microsoft.com/office/drawing/2014/chartex" xmlns:cx1="http://schemas.microsoft.com/office/drawing/2015/9/8/chartex" xmlns:cx2="http://schemas.microsoft.com/office/drawing/2015/10/21/chartex" xmlns:cx3="http://schemas.microsoft.com/office/drawing/2016/5/9/chartex" xmlns:cx4="http://schemas.microsoft.com/office/drawing/2016/5/10/chartex" xmlns:cx5="http://schemas.microsoft.com/office/drawing/2016/5/11/chartex" xmlns:cx6="http://schemas.microsoft.com/office/drawing/2016/5/12/chartex" xmlns:cx7="http://schemas.microsoft.com/office/drawing/2016/5/13/chartex" xmlns:cx8="http://schemas.microsoft.com/office/drawing/2016/5/14/chartex" xmlns:mc="http://schemas.openxmlformats.org/markup-compatibility/2006" xmlns:aink="http://schemas.microsoft.com/office/drawing/2016/ink" xmlns:am3d="http://schemas.microsoft.com/office/drawing/2017/model3d" xmlns:o="urn:schemas-microsoft-com:office:office" xmlns:oel="http://schemas.microsoft.com/office/2019/extlst" xmlns:r="http://schemas.openxmlformats.org/officeDocument/2006/relationships" xmlns:m="http://schemas.openxmlformats.org/officeDocument/2006/math" xmlns:v="urn:schemas-microsoft-com:vml" xmlns:wp14="http://schemas.microsoft.com/office/word/2010/wordprocessingDrawing" xmlns:wp="http://schemas.openxmlformats.org/drawingml/2006/wordprocessingDrawing" xmlns:w10="urn:schemas-microsoft-com:office:word" xmlns:w="http://schemas.openxmlformats.org/wordprocessingml/2006/main" xmlns:w14="http://schemas.microsoft.com/office/word/2010/wordml" xmlns:w15="http://schemas.microsoft.com/office/word/2012/wordml" xmlns:w16cex="http://schemas.microsoft.com/office/word/2018/wordml/cex" xmlns:w16cid="http://schemas.microsoft.com/office/word/2016/wordml/cid" xmlns:w16="http://schemas.microsoft.com/office/word/2018/wordml" xmlns:w16du="http://schemas.microsoft.com/office/word/2023/wordml/word16du" xmlns:w16sdtdh="http://schemas.microsoft.com/office/word/2020/wordml/sdtdatahash" xmlns:w16se="http://schemas.microsoft.com/office/word/2015/wordml/symex" xmlns:wpg="http://schemas.microsoft.com/office/word/2010/wordprocessingGroup" xmlns:wpi="http://schemas.microsoft.com/office/word/2010/wordprocessingInk" xmlns:wne="http://schemas.microsoft.com/office/word/2006/wordml" xmlns:wps="http://schemas.microsoft.com/office/word/2010/wordprocessingShape" mc:Ignorable="w14 w15 w16se w16cid w16 w16cex w16sdtdh wp14">
+<w:numbering xmlns:wpc="http://schemas.microsoft.com/office/word/2010/wordprocessingCanvas" xmlns:cx="http://schemas.microsoft.com/office/drawing/2014/chartex" xmlns:cx1="http://schemas.microsoft.com/office/drawing/2015/9/8/chartex" xmlns:cx2="http://schemas.microsoft.com/office/drawing/2015/10/21/chartex" xmlns:cx3="http://schemas.microsoft.com/office/drawing/2016/5/9/chartex" xmlns:cx4="http://schemas.microsoft.com/office/drawing/2016/5/10/chartex" xmlns:cx5="http://schemas.microsoft.com/office/drawing/2016/5/11/chartex" xmlns:cx6="http://schemas.microsoft.com/office/drawing/2016/5/12/chartex" xmlns:cx7="http://schemas.microsoft.com/office/drawing/2016/5/13/chartex" xmlns:cx8="http://schemas.microsoft.com/office/drawing/2016/5/14/chartex" xmlns:mc="http://schemas.openxmlformats.org/markup-compatibility/2006" xmlns:aink="http://schemas.microsoft.com/office/drawing/2016/ink" xmlns:am3d="http://schemas.microsoft.com/office/drawing/2017/model3d" xmlns:o="urn:schemas-microsoft-com:office:office" xmlns:oel="http://schemas.microsoft.com/office/2019/extlst" xmlns:r="http://schemas.openxmlformats.org/officeDocument/2006/relationships" xmlns:m="http://schemas.openxmlformats.org/officeDocument/2006/math" xmlns:v="urn:schemas-microsoft-com:vml" xmlns:wp14="http://schemas.microsoft.com/office/word/2010/wordprocessingDrawing" xmlns:wp="http://schemas.openxmlformats.org/drawingml/2006/wordprocessingDrawing" xmlns:w10="urn:schemas-microsoft-com:office:word" xmlns:w="http://schemas.openxmlformats.org/wordprocessingml/2006/main" xmlns:w14="http://schemas.microsoft.com/office/word/2010/wordml" xmlns:w15="http://schemas.microsoft.com/office/word/2012/wordml" xmlns:w16cex="http://schemas.microsoft.com/office/word/2018/wordml/cex" xmlns:w16cid="http://schemas.microsoft.com/office/word/2016/wordml/cid" xmlns:w16="http://schemas.microsoft.com/office/word/2018/wordml" xmlns:w16sdtdh="http://schemas.microsoft.com/office/word/2020/wordml/sdtdatahash" xmlns:w16se="http://schemas.microsoft.com/office/word/2015/wordml/symex" xmlns:wpg="http://schemas.microsoft.com/office/word/2010/wordprocessingGroup" xmlns:wpi="http://schemas.microsoft.com/office/word/2010/wordprocessingInk" xmlns:wne="http://schemas.microsoft.com/office/word/2006/wordml" xmlns:wps="http://schemas.microsoft.com/office/word/2010/wordprocessingShape" mc:Ignorable="w14 w15 w16se w16cid w16 w16cex w16sdtdh wp14">
   <w:abstractNum w:abstractNumId="0" w15:restartNumberingAfterBreak="0">
     <w:nsid w:val="1DA02FFF"/>
     <w:multiLevelType w:val="multilevel"/>
